--- a/SAITEJAGOUD_KASALA_700741728_Assignment1.docx
+++ b/SAITEJAGOUD_KASALA_700741728_Assignment1.docx
@@ -487,30 +487,21 @@
           <w:sz w:val="28"/>
           <w:szCs w:val="28"/>
         </w:rPr>
-        <w:t xml:space="preserve"> running the </w:t>
-      </w:r>
-      <w:proofErr w:type="gramStart"/>
-      <w:r>
-        <w:rPr>
-          <w:rFonts w:cstheme="minorHAnsi"/>
-          <w:sz w:val="28"/>
-          <w:szCs w:val="28"/>
-        </w:rPr>
-        <w:t>code</w:t>
-      </w:r>
-      <w:proofErr w:type="gramEnd"/>
-    </w:p>
-    <w:p>
-      <w:pPr>
-        <w:rPr>
-          <w:rFonts w:cstheme="minorHAnsi"/>
-          <w:sz w:val="28"/>
-          <w:szCs w:val="28"/>
-        </w:rPr>
-      </w:pPr>
-      <w:r>
-        <w:rPr>
-          <w:rFonts w:cstheme="minorHAnsi"/>
+        <w:t xml:space="preserve"> running the code</w:t>
+      </w:r>
+    </w:p>
+    <w:p>
+      <w:pPr>
+        <w:rPr>
+          <w:rFonts w:cstheme="minorHAnsi"/>
+          <w:sz w:val="28"/>
+          <w:szCs w:val="28"/>
+        </w:rPr>
+      </w:pPr>
+      <w:r>
+        <w:rPr>
+          <w:rFonts w:cstheme="minorHAnsi"/>
+          <w:noProof/>
           <w:sz w:val="28"/>
           <w:szCs w:val="28"/>
         </w:rPr>
@@ -571,6 +562,7 @@
       <w:r>
         <w:rPr>
           <w:rFonts w:cstheme="minorHAnsi"/>
+          <w:noProof/>
           <w:sz w:val="28"/>
           <w:szCs w:val="28"/>
         </w:rPr>
@@ -632,6 +624,7 @@
       <w:r>
         <w:rPr>
           <w:rFonts w:cstheme="minorHAnsi"/>
+          <w:noProof/>
           <w:sz w:val="28"/>
           <w:szCs w:val="28"/>
         </w:rPr>
@@ -779,43 +772,7 @@
           <w:sz w:val="28"/>
           <w:szCs w:val="28"/>
         </w:rPr>
-        <w:t xml:space="preserve">he related modules </w:t>
-      </w:r>
-      <w:proofErr w:type="gramStart"/>
-      <w:r>
-        <w:rPr>
-          <w:rFonts w:cstheme="minorHAnsi"/>
-          <w:sz w:val="28"/>
-          <w:szCs w:val="28"/>
-        </w:rPr>
-        <w:t>has</w:t>
-      </w:r>
-      <w:proofErr w:type="gramEnd"/>
-      <w:r>
-        <w:rPr>
-          <w:rFonts w:cstheme="minorHAnsi"/>
-          <w:sz w:val="28"/>
-          <w:szCs w:val="28"/>
-        </w:rPr>
-        <w:t xml:space="preserve"> been imported and </w:t>
-      </w:r>
-      <w:proofErr w:type="gramStart"/>
-      <w:r>
-        <w:rPr>
-          <w:rFonts w:cstheme="minorHAnsi"/>
-          <w:sz w:val="28"/>
-          <w:szCs w:val="28"/>
-        </w:rPr>
-        <w:t>read</w:t>
-      </w:r>
-      <w:proofErr w:type="gramEnd"/>
-      <w:r>
-        <w:rPr>
-          <w:rFonts w:cstheme="minorHAnsi"/>
-          <w:sz w:val="28"/>
-          <w:szCs w:val="28"/>
-        </w:rPr>
-        <w:t xml:space="preserve"> csv file. </w:t>
+        <w:t xml:space="preserve">he related modules has been imported and read csv file. </w:t>
       </w:r>
     </w:p>
     <w:p>
@@ -837,25 +794,7 @@
           <w:sz w:val="28"/>
           <w:szCs w:val="28"/>
         </w:rPr>
-        <w:t xml:space="preserve">After that data </w:t>
-      </w:r>
-      <w:proofErr w:type="gramStart"/>
-      <w:r>
-        <w:rPr>
-          <w:rFonts w:cstheme="minorHAnsi"/>
-          <w:sz w:val="28"/>
-          <w:szCs w:val="28"/>
-        </w:rPr>
-        <w:t>has been</w:t>
-      </w:r>
-      <w:proofErr w:type="gramEnd"/>
-      <w:r>
-        <w:rPr>
-          <w:rFonts w:cstheme="minorHAnsi"/>
-          <w:sz w:val="28"/>
-          <w:szCs w:val="28"/>
-        </w:rPr>
-        <w:t xml:space="preserve"> divided into features and target set.</w:t>
+        <w:t>After that data has been divided into features and target set.</w:t>
       </w:r>
     </w:p>
     <w:p>
@@ -931,25 +870,7 @@
           <w:sz w:val="28"/>
           <w:szCs w:val="28"/>
         </w:rPr>
-        <w:t xml:space="preserve">After training the data, need to predict using test data. </w:t>
-      </w:r>
-      <w:proofErr w:type="gramStart"/>
-      <w:r>
-        <w:rPr>
-          <w:rFonts w:cstheme="minorHAnsi"/>
-          <w:sz w:val="28"/>
-          <w:szCs w:val="28"/>
-        </w:rPr>
-        <w:t>And,</w:t>
-      </w:r>
-      <w:proofErr w:type="gramEnd"/>
-      <w:r>
-        <w:rPr>
-          <w:rFonts w:cstheme="minorHAnsi"/>
-          <w:sz w:val="28"/>
-          <w:szCs w:val="28"/>
-        </w:rPr>
-        <w:t xml:space="preserve"> calculated classification report using y test and y pred. </w:t>
+        <w:t xml:space="preserve">After training the data, need to predict using test data. And, calculated classification report using y test and y pred. </w:t>
       </w:r>
     </w:p>
     <w:p>
@@ -1035,6 +956,7 @@
       <w:r>
         <w:rPr>
           <w:rFonts w:cstheme="minorHAnsi"/>
+          <w:noProof/>
           <w:sz w:val="28"/>
           <w:szCs w:val="28"/>
         </w:rPr>
@@ -1086,6 +1008,7 @@
       <w:r>
         <w:rPr>
           <w:rFonts w:cstheme="minorHAnsi"/>
+          <w:noProof/>
           <w:sz w:val="28"/>
           <w:szCs w:val="28"/>
         </w:rPr>
@@ -1156,6 +1079,7 @@
       <w:r>
         <w:rPr>
           <w:rFonts w:cstheme="minorHAnsi"/>
+          <w:noProof/>
           <w:sz w:val="28"/>
           <w:szCs w:val="28"/>
         </w:rPr>
@@ -1445,39 +1369,30 @@
           <w:sz w:val="28"/>
           <w:szCs w:val="28"/>
         </w:rPr>
-        <w:t xml:space="preserve">Here are the screenshots </w:t>
-      </w:r>
-      <w:proofErr w:type="gramStart"/>
-      <w:r>
-        <w:rPr>
-          <w:rFonts w:cstheme="minorHAnsi"/>
-          <w:sz w:val="28"/>
-          <w:szCs w:val="28"/>
-        </w:rPr>
-        <w:t>below</w:t>
-      </w:r>
-      <w:proofErr w:type="gramEnd"/>
-    </w:p>
-    <w:p>
-      <w:pPr>
-        <w:rPr>
-          <w:rFonts w:cstheme="minorHAnsi"/>
-          <w:sz w:val="28"/>
-          <w:szCs w:val="28"/>
-        </w:rPr>
-      </w:pPr>
-    </w:p>
-    <w:p>
-      <w:pPr>
-        <w:rPr>
-          <w:rFonts w:cstheme="minorHAnsi"/>
-          <w:sz w:val="28"/>
-          <w:szCs w:val="28"/>
-        </w:rPr>
-      </w:pPr>
-      <w:r>
-        <w:rPr>
-          <w:rFonts w:cstheme="minorHAnsi"/>
+        <w:t>Here are the screenshots below</w:t>
+      </w:r>
+    </w:p>
+    <w:p>
+      <w:pPr>
+        <w:rPr>
+          <w:rFonts w:cstheme="minorHAnsi"/>
+          <w:sz w:val="28"/>
+          <w:szCs w:val="28"/>
+        </w:rPr>
+      </w:pPr>
+    </w:p>
+    <w:p>
+      <w:pPr>
+        <w:rPr>
+          <w:rFonts w:cstheme="minorHAnsi"/>
+          <w:sz w:val="28"/>
+          <w:szCs w:val="28"/>
+        </w:rPr>
+      </w:pPr>
+      <w:r>
+        <w:rPr>
+          <w:rFonts w:cstheme="minorHAnsi"/>
+          <w:noProof/>
           <w:sz w:val="28"/>
           <w:szCs w:val="28"/>
         </w:rPr>
@@ -1547,6 +1462,7 @@
       <w:r>
         <w:rPr>
           <w:rFonts w:cstheme="minorHAnsi"/>
+          <w:noProof/>
           <w:sz w:val="28"/>
           <w:szCs w:val="28"/>
         </w:rPr>
@@ -1608,6 +1524,7 @@
       <w:r>
         <w:rPr>
           <w:rFonts w:cstheme="minorHAnsi"/>
+          <w:noProof/>
           <w:sz w:val="28"/>
           <w:szCs w:val="28"/>
         </w:rPr>
@@ -1703,7 +1620,14 @@
         </w:rPr>
       </w:pPr>
     </w:p>
-    <w:p/>
+    <w:p>
+      <w:pPr>
+        <w:ind w:firstLine="720"/>
+      </w:pPr>
+      <w:r>
+        <w:t>https://github.com/sxk17280/NeuralAssignment1</w:t>
+      </w:r>
+    </w:p>
     <w:p/>
     <w:p>
       <w:pPr>
